--- a/Bachelorarbeit/Fragen.docx
+++ b/Bachelorarbeit/Fragen.docx
@@ -166,6 +166,7 @@
           <w:highlight w:val="none"/>
         </w:rPr>
       </w:r>
+      <w:r/>
     </w:p>
     <w:p>
       <w:pPr>
@@ -178,6 +179,182 @@
           <w:highlight w:val="none"/>
         </w:rPr>
         <w:t xml:space="preserve">Views on Edits to Variation</w:t>
+      </w:r>
+      <w:r>
+        <w:rPr>
+          <w:highlight w:val="none"/>
+        </w:rPr>
+      </w:r>
+      <w:r/>
+    </w:p>
+    <w:p>
+      <w:pPr>
+        <w:rPr>
+          <w:highlight w:val="none"/>
+        </w:rPr>
+      </w:pPr>
+      <w:r>
+        <w:rPr>
+          <w:highlight w:val="none"/>
+        </w:rPr>
+      </w:r>
+      <w:r>
+        <w:rPr>
+          <w:highlight w:val="none"/>
+        </w:rPr>
+      </w:r>
+    </w:p>
+    <w:p>
+      <w:pPr>
+        <w:rPr>
+          <w:highlight w:val="none"/>
+        </w:rPr>
+      </w:pPr>
+      <w:r>
+        <w:rPr>
+          <w:highlight w:val="none"/>
+        </w:rPr>
+      </w:r>
+      <w:r>
+        <w:rPr>
+          <w:highlight w:val="none"/>
+        </w:rPr>
+      </w:r>
+    </w:p>
+    <w:p>
+      <w:pPr>
+        <w:rPr>
+          <w:highlight w:val="none"/>
+        </w:rPr>
+      </w:pPr>
+      <w:r>
+        <w:rPr>
+          <w:highlight w:val="none"/>
+        </w:rPr>
+      </w:r>
+      <w:r>
+        <w:rPr>
+          <w:highlight w:val="none"/>
+        </w:rPr>
+      </w:r>
+    </w:p>
+    <w:p>
+      <w:pPr>
+        <w:rPr>
+          <w:highlight w:val="none"/>
+        </w:rPr>
+      </w:pPr>
+      <w:r>
+        <w:rPr>
+          <w:highlight w:val="none"/>
+        </w:rPr>
+      </w:r>
+      <w:r>
+        <w:rPr>
+          <w:highlight w:val="none"/>
+        </w:rPr>
+      </w:r>
+    </w:p>
+    <w:p>
+      <w:pPr>
+        <w:rPr>
+          <w:highlight w:val="none"/>
+        </w:rPr>
+      </w:pPr>
+      <w:r>
+        <w:rPr>
+          <w:highlight w:val="none"/>
+        </w:rPr>
+      </w:r>
+      <w:r>
+        <w:rPr>
+          <w:highlight w:val="none"/>
+        </w:rPr>
+      </w:r>
+    </w:p>
+    <w:p>
+      <w:pPr>
+        <w:rPr>
+          <w:highlight w:val="none"/>
+        </w:rPr>
+      </w:pPr>
+      <w:r>
+        <w:rPr>
+          <w:highlight w:val="none"/>
+        </w:rPr>
+        <w:t xml:space="preserve">Bis 22.9.24 Algorithmus</w:t>
+      </w:r>
+      <w:r>
+        <w:rPr>
+          <w:highlight w:val="none"/>
+        </w:rPr>
+      </w:r>
+    </w:p>
+    <w:p>
+      <w:pPr>
+        <w:rPr>
+          <w:highlight w:val="none"/>
+        </w:rPr>
+      </w:pPr>
+      <w:r>
+        <w:rPr>
+          <w:highlight w:val="none"/>
+        </w:rPr>
+        <w:t xml:space="preserve">Bis 13.10.24 Implementierung</w:t>
+      </w:r>
+      <w:r>
+        <w:rPr>
+          <w:highlight w:val="none"/>
+        </w:rPr>
+      </w:r>
+    </w:p>
+    <w:p>
+      <w:pPr>
+        <w:rPr>
+          <w:highlight w:val="none"/>
+        </w:rPr>
+      </w:pPr>
+      <w:r>
+        <w:rPr>
+          <w:highlight w:val="none"/>
+        </w:rPr>
+        <w:t xml:space="preserve">Bis 27.10.24 Auswertung </w:t>
+      </w:r>
+      <w:r>
+        <w:rPr>
+          <w:highlight w:val="none"/>
+        </w:rPr>
+      </w:r>
+    </w:p>
+    <w:p>
+      <w:pPr>
+        <w:rPr>
+          <w:highlight w:val="none"/>
+        </w:rPr>
+      </w:pPr>
+      <w:r>
+        <w:rPr>
+          <w:highlight w:val="none"/>
+        </w:rPr>
+        <w:t xml:space="preserve">Bis 10.11.24 Related Work</w:t>
+      </w:r>
+      <w:r>
+        <w:rPr>
+          <w:highlight w:val="none"/>
+        </w:rPr>
+      </w:r>
+    </w:p>
+    <w:p>
+      <w:pPr>
+        <w:rPr>
+          <w:highlight w:val="none"/>
+        </w:rPr>
+      </w:pPr>
+      <w:r>
+        <w:rPr>
+          <w:highlight w:val="none"/>
+        </w:rPr>
+        <w:t xml:space="preserve">Bis 17.11.24 Fazit</w:t>
       </w:r>
       <w:r>
         <w:rPr>

--- a/Bachelorarbeit/Fragen.docx
+++ b/Bachelorarbeit/Fragen.docx
@@ -202,7 +202,9 @@
         <w:rPr>
           <w:highlight w:val="none"/>
         </w:rPr>
+        <w:t xml:space="preserve">ToDO   :</w:t>
       </w:r>
+      <w:r/>
     </w:p>
     <w:p>
       <w:pPr>
@@ -220,6 +222,7 @@
           <w:highlight w:val="none"/>
         </w:rPr>
       </w:r>
+      <w:r/>
     </w:p>
     <w:p>
       <w:pPr>
@@ -237,6 +240,7 @@
           <w:highlight w:val="none"/>
         </w:rPr>
       </w:r>
+      <w:r/>
     </w:p>
     <w:p>
       <w:pPr>
@@ -254,6 +258,7 @@
           <w:highlight w:val="none"/>
         </w:rPr>
       </w:r>
+      <w:r/>
     </w:p>
     <w:p>
       <w:pPr>
@@ -271,6 +276,7 @@
           <w:highlight w:val="none"/>
         </w:rPr>
       </w:r>
+      <w:r/>
     </w:p>
     <w:p>
       <w:pPr>
@@ -289,6 +295,7 @@
           <w:highlight w:val="none"/>
         </w:rPr>
       </w:r>
+      <w:r/>
     </w:p>
     <w:p>
       <w:pPr>
@@ -307,6 +314,7 @@
           <w:highlight w:val="none"/>
         </w:rPr>
       </w:r>
+      <w:r/>
     </w:p>
     <w:p>
       <w:pPr>
@@ -325,6 +333,7 @@
           <w:highlight w:val="none"/>
         </w:rPr>
       </w:r>
+      <w:r/>
     </w:p>
     <w:p>
       <w:pPr>
@@ -343,6 +352,7 @@
           <w:highlight w:val="none"/>
         </w:rPr>
       </w:r>
+      <w:r/>
     </w:p>
     <w:p>
       <w:pPr>
@@ -361,6 +371,7 @@
           <w:highlight w:val="none"/>
         </w:rPr>
       </w:r>
+      <w:r/>
     </w:p>
     <w:sectPr>
       <w:footnotePr/>
